--- a/월별 계획 및 결과/8월 공부 계획.docx
+++ b/월별 계획 및 결과/8월 공부 계획.docx
@@ -1849,6 +1849,9 @@
         </w:numPr>
         <w:spacing w:before="240" w:line="120" w:lineRule="auto"/>
         <w:ind w:leftChars="0"/>
+        <w:rPr>
+          <w:rFonts w:hint="eastAsia"/>
+        </w:rPr>
       </w:pPr>
       <w:proofErr w:type="gramStart"/>
       <w:r>
@@ -1897,7 +1900,45 @@
         <w:rPr>
           <w:rFonts w:hint="eastAsia"/>
         </w:rPr>
-        <w:t>평상시 컴퓨터적 사고 노력하기</w:t>
+        <w:t xml:space="preserve">알고리즘 </w:t>
+      </w:r>
+      <w:proofErr w:type="gramStart"/>
+      <w:r>
+        <w:rPr>
+          <w:rFonts w:hint="eastAsia"/>
+        </w:rPr>
+        <w:t xml:space="preserve">풀이 </w:t>
+      </w:r>
+      <w:r>
+        <w:t>:</w:t>
+      </w:r>
+      <w:proofErr w:type="gramEnd"/>
+      <w:r>
+        <w:t xml:space="preserve"> </w:t>
+      </w:r>
+      <w:r>
+        <w:rPr>
+          <w:rFonts w:hint="eastAsia"/>
+        </w:rPr>
+        <w:t xml:space="preserve">백준 문제 하루 </w:t>
+      </w:r>
+      <w:r>
+        <w:t>2</w:t>
+      </w:r>
+      <w:r>
+        <w:rPr>
+          <w:rFonts w:hint="eastAsia"/>
+        </w:rPr>
+        <w:t>개 이상 풀기</w:t>
+      </w:r>
+      <w:r>
+        <w:t xml:space="preserve">. </w:t>
+      </w:r>
+      <w:r>
+        <w:rPr>
+          <w:rFonts w:hint="eastAsia"/>
+        </w:rPr>
+        <w:t>명령어별 성능 차이에 대해 이해할 것.</w:t>
       </w:r>
     </w:p>
     <w:p>
@@ -1910,61 +1951,6 @@
         <w:spacing w:before="240" w:line="120" w:lineRule="auto"/>
         <w:ind w:leftChars="0"/>
       </w:pPr>
-      <w:r>
-        <w:rPr>
-          <w:rFonts w:hint="eastAsia"/>
-        </w:rPr>
-        <w:t xml:space="preserve">알고리즘 </w:t>
-      </w:r>
-      <w:proofErr w:type="gramStart"/>
-      <w:r>
-        <w:rPr>
-          <w:rFonts w:hint="eastAsia"/>
-        </w:rPr>
-        <w:t xml:space="preserve">풀이 </w:t>
-      </w:r>
-      <w:r>
-        <w:t>:</w:t>
-      </w:r>
-      <w:proofErr w:type="gramEnd"/>
-      <w:r>
-        <w:t xml:space="preserve"> </w:t>
-      </w:r>
-      <w:r>
-        <w:rPr>
-          <w:rFonts w:hint="eastAsia"/>
-        </w:rPr>
-        <w:t xml:space="preserve">백준 문제 하루 </w:t>
-      </w:r>
-      <w:r>
-        <w:t>2</w:t>
-      </w:r>
-      <w:r>
-        <w:rPr>
-          <w:rFonts w:hint="eastAsia"/>
-        </w:rPr>
-        <w:t>개 이상 풀기</w:t>
-      </w:r>
-      <w:r>
-        <w:t xml:space="preserve">. </w:t>
-      </w:r>
-      <w:r>
-        <w:rPr>
-          <w:rFonts w:hint="eastAsia"/>
-        </w:rPr>
-        <w:t>명령어별 성능 차이에 대해 이해할 것.</w:t>
-      </w:r>
-    </w:p>
-    <w:p>
-      <w:pPr>
-        <w:pStyle w:val="a3"/>
-        <w:numPr>
-          <w:ilvl w:val="0"/>
-          <w:numId w:val="3"/>
-        </w:numPr>
-        <w:spacing w:before="240" w:line="120" w:lineRule="auto"/>
-        <w:ind w:leftChars="0"/>
-      </w:pPr>
       <w:proofErr w:type="spellStart"/>
       <w:r>
         <w:rPr>
@@ -2162,6 +2148,40 @@
           <w:rFonts w:hint="eastAsia"/>
         </w:rPr>
         <w:t xml:space="preserve">은 마크다운 형식으로, 파이썬 구현은 주피터 노트북 형식으로 정리하겠음. </w:t>
+      </w:r>
+    </w:p>
+    <w:p>
+      <w:pPr>
+        <w:pStyle w:val="a3"/>
+        <w:numPr>
+          <w:ilvl w:val="0"/>
+          <w:numId w:val="4"/>
+        </w:numPr>
+        <w:spacing w:before="240" w:after="0" w:line="120" w:lineRule="auto"/>
+        <w:ind w:leftChars="0" w:hanging="357"/>
+      </w:pPr>
+      <w:r>
+        <w:rPr>
+          <w:rFonts w:hint="eastAsia"/>
+        </w:rPr>
+        <w:t xml:space="preserve">논문 정리는 </w:t>
+      </w:r>
+      <w:hyperlink r:id="rId7" w:history="1">
+        <w:r>
+          <w:rPr>
+            <w:rStyle w:val="a7"/>
+          </w:rPr>
+          <w:t>https://www.notion.so/908a9ca4e8994770aed3bf26c5003211</w:t>
+        </w:r>
+      </w:hyperlink>
+      <w:r>
+        <w:t xml:space="preserve"> </w:t>
+      </w:r>
+      <w:r>
+        <w:rPr>
+          <w:rFonts w:hint="eastAsia"/>
+        </w:rPr>
+        <w:t>에 정리하겠음.</w:t>
       </w:r>
     </w:p>
     <w:p>
@@ -3240,6 +3260,29 @@
     <w:uiPriority w:val="99"/>
     <w:rsid w:val="0097551A"/>
   </w:style>
+  <w:style w:type="character" w:styleId="a7">
+    <w:name w:val="Hyperlink"/>
+    <w:basedOn w:val="a0"/>
+    <w:uiPriority w:val="99"/>
+    <w:unhideWhenUsed/>
+    <w:rsid w:val="006A28D9"/>
+    <w:rPr>
+      <w:color w:val="0563C1" w:themeColor="hyperlink"/>
+      <w:u w:val="single"/>
+    </w:rPr>
+  </w:style>
+  <w:style w:type="character" w:styleId="a8">
+    <w:name w:val="Unresolved Mention"/>
+    <w:basedOn w:val="a0"/>
+    <w:uiPriority w:val="99"/>
+    <w:semiHidden/>
+    <w:unhideWhenUsed/>
+    <w:rsid w:val="006A28D9"/>
+    <w:rPr>
+      <w:color w:val="605E5C"/>
+      <w:shd w:val="clear" w:color="auto" w:fill="E1DFDD"/>
+    </w:rPr>
+  </w:style>
 </w:styles>
 </file>
 
